--- a/АИС_РЕФ_ПРО_437_Саркиева.docx
+++ b/АИС_РЕФ_ПРО_437_Саркиева.docx
@@ -3366,135 +3366,193 @@
     </w:p>
     <w:p>
       <w:pPr>
+        <w:pStyle w:val="a7"/>
         <w:numPr>
           <w:ilvl w:val="0"/>
-          <w:numId w:val="6"/>
+          <w:numId w:val="9"/>
         </w:numPr>
-        <w:ind w:firstLineChars="0"/>
-        <w:rPr>
-          <w:szCs w:val="28"/>
-          <w:lang w:val="en-US"/>
+        <w:ind w:left="0" w:firstLineChars="0" w:firstLine="709"/>
+        <w:rPr>
+          <w:szCs w:val="28"/>
         </w:rPr>
       </w:pPr>
       <w:proofErr w:type="spellStart"/>
       <w:r>
         <w:rPr>
           <w:szCs w:val="28"/>
-          <w:lang w:val="en-US"/>
-        </w:rPr>
-        <w:t>TQuality</w:t>
+        </w:rPr>
+        <w:t>Volume</w:t>
       </w:r>
       <w:proofErr w:type="spellEnd"/>
       <w:r>
         <w:rPr>
           <w:szCs w:val="28"/>
-          <w:lang w:val="en-US"/>
-        </w:rPr>
-        <w:t xml:space="preserve">. </w:t>
-      </w:r>
-      <w:r>
-        <w:rPr>
-          <w:szCs w:val="28"/>
-        </w:rPr>
-        <w:t>Что</w:t>
-      </w:r>
-      <w:r>
-        <w:rPr>
-          <w:szCs w:val="28"/>
-          <w:lang w:val="en-US"/>
         </w:rPr>
         <w:t xml:space="preserve"> </w:t>
       </w:r>
-      <w:r>
-        <w:rPr>
-          <w:szCs w:val="28"/>
-        </w:rPr>
-        <w:t>такое</w:t>
-      </w:r>
-      <w:r>
-        <w:rPr>
-          <w:szCs w:val="28"/>
-          <w:lang w:val="en-US"/>
-        </w:rPr>
-        <w:t xml:space="preserve"> REST API. URL: </w:t>
+      <w:proofErr w:type="spellStart"/>
+      <w:r>
+        <w:rPr>
+          <w:szCs w:val="28"/>
+        </w:rPr>
+        <w:t>testing</w:t>
+      </w:r>
+      <w:proofErr w:type="spellEnd"/>
+      <w:r>
+        <w:rPr>
+          <w:szCs w:val="28"/>
+        </w:rPr>
+        <w:t xml:space="preserve">: руководство по объёмному тестированию [Электронный ресурс] // </w:t>
+      </w:r>
+      <w:proofErr w:type="spellStart"/>
+      <w:r>
+        <w:rPr>
+          <w:szCs w:val="28"/>
+        </w:rPr>
+        <w:t>TestEngineer</w:t>
+      </w:r>
+      <w:proofErr w:type="spellEnd"/>
+      <w:r>
+        <w:rPr>
+          <w:szCs w:val="28"/>
+        </w:rPr>
+        <w:t xml:space="preserve">. — URL: </w:t>
       </w:r>
       <w:hyperlink r:id="rId6" w:tgtFrame="_new" w:history="1">
         <w:r>
           <w:rPr>
             <w:rStyle w:val="ad"/>
             <w:szCs w:val="28"/>
-            <w:lang w:val="en-US"/>
           </w:rPr>
-          <w:t>https://tquality.ru/blog/rest-api-chto-eto-takoe/</w:t>
+          <w:t>https://testengineer.ru/volume-testing-guide/</w:t>
         </w:r>
       </w:hyperlink>
       <w:r>
         <w:rPr>
           <w:szCs w:val="28"/>
-          <w:lang w:val="en-US"/>
-        </w:rPr>
-        <w:t>.</w:t>
-      </w:r>
-    </w:p>
-    <w:p>
-      <w:pPr>
+        </w:rPr>
+        <w:t xml:space="preserve"> (дата обращения: 12.11.2025).</w:t>
+      </w:r>
+    </w:p>
+    <w:p>
+      <w:pPr>
+        <w:pStyle w:val="a7"/>
         <w:numPr>
           <w:ilvl w:val="0"/>
-          <w:numId w:val="6"/>
+          <w:numId w:val="9"/>
         </w:numPr>
-        <w:ind w:firstLineChars="0"/>
-        <w:rPr>
-          <w:szCs w:val="28"/>
-          <w:lang w:val="en-US"/>
-        </w:rPr>
-      </w:pPr>
-      <w:r>
-        <w:rPr>
-          <w:szCs w:val="28"/>
-        </w:rPr>
-        <w:t xml:space="preserve">Software-Testing.ru. Тестирование производительности программного обеспечения. </w:t>
-      </w:r>
-      <w:r>
-        <w:rPr>
-          <w:szCs w:val="28"/>
-          <w:lang w:val="en-US"/>
-        </w:rPr>
-        <w:t xml:space="preserve">URL: </w:t>
+        <w:ind w:left="0" w:firstLineChars="0" w:firstLine="709"/>
+        <w:rPr>
+          <w:szCs w:val="28"/>
+        </w:rPr>
+      </w:pPr>
+      <w:r>
+        <w:rPr>
+          <w:szCs w:val="28"/>
+        </w:rPr>
+        <w:t xml:space="preserve">В чём преимущества стресс-тестирования API [Электронный ресурс] // Яндекс </w:t>
+      </w:r>
+      <w:proofErr w:type="spellStart"/>
+      <w:r>
+        <w:rPr>
+          <w:szCs w:val="28"/>
+        </w:rPr>
+        <w:t>Нейрум</w:t>
+      </w:r>
+      <w:proofErr w:type="spellEnd"/>
+      <w:r>
+        <w:rPr>
+          <w:szCs w:val="28"/>
+        </w:rPr>
+        <w:t xml:space="preserve">. — URL: </w:t>
       </w:r>
       <w:hyperlink r:id="rId7" w:tgtFrame="_new" w:history="1">
         <w:r>
           <w:rPr>
             <w:rStyle w:val="ad"/>
             <w:szCs w:val="28"/>
-            <w:lang w:val="en-US"/>
           </w:rPr>
-          <w:t>https://software-testing.ru/library/testing/performance-testing/2627-testing-perfomance</w:t>
+          <w:t>https://ya.ru/neurum/c/nauka-i-obrazovanie/q/v_chem_preimuschestva_stresstestirovaniya_api_a258af31</w:t>
         </w:r>
       </w:hyperlink>
       <w:r>
         <w:rPr>
           <w:szCs w:val="28"/>
-          <w:lang w:val="en-US"/>
-        </w:rPr>
-        <w:t>.</w:t>
-      </w:r>
-    </w:p>
-    <w:p>
-      <w:pPr>
+        </w:rPr>
+        <w:t xml:space="preserve"> (дата обращения: 12.11.2025).</w:t>
+      </w:r>
+    </w:p>
+    <w:p>
+      <w:pPr>
+        <w:pStyle w:val="a7"/>
         <w:numPr>
           <w:ilvl w:val="0"/>
-          <w:numId w:val="6"/>
+          <w:numId w:val="9"/>
         </w:numPr>
-        <w:ind w:firstLineChars="0"/>
-        <w:rPr>
-          <w:szCs w:val="28"/>
-        </w:rPr>
-      </w:pPr>
+        <w:ind w:left="0" w:firstLineChars="0" w:firstLine="709"/>
+        <w:rPr>
+          <w:szCs w:val="28"/>
+        </w:rPr>
+      </w:pPr>
+      <w:r>
+        <w:rPr>
+          <w:szCs w:val="28"/>
+        </w:rPr>
+        <w:t xml:space="preserve">Нагрузочное и стрессовое тестирование [Электронный ресурс] // </w:t>
+      </w:r>
       <w:proofErr w:type="spellStart"/>
       <w:r>
         <w:rPr>
           <w:szCs w:val="28"/>
         </w:rPr>
+        <w:t>Skillfactory</w:t>
+      </w:r>
+      <w:proofErr w:type="spellEnd"/>
+      <w:r>
+        <w:rPr>
+          <w:szCs w:val="28"/>
+        </w:rPr>
+        <w:t xml:space="preserve">. — URL: </w:t>
+      </w:r>
+      <w:hyperlink r:id="rId8" w:tgtFrame="_new" w:history="1">
+        <w:r>
+          <w:rPr>
+            <w:rStyle w:val="ad"/>
+            <w:szCs w:val="28"/>
+          </w:rPr>
+          <w:t>https://blog.skillfactory.ru/nagruzochnoe-i-stressovoe-testirovanie/</w:t>
+        </w:r>
+      </w:hyperlink>
+      <w:r>
+        <w:rPr>
+          <w:szCs w:val="28"/>
+        </w:rPr>
+        <w:t xml:space="preserve"> (дата обращения: 12.11.2025).</w:t>
+      </w:r>
+    </w:p>
+    <w:p>
+      <w:pPr>
+        <w:pStyle w:val="a7"/>
+        <w:numPr>
+          <w:ilvl w:val="0"/>
+          <w:numId w:val="9"/>
+        </w:numPr>
+        <w:ind w:left="0" w:firstLineChars="0" w:firstLine="709"/>
+        <w:rPr>
+          <w:szCs w:val="28"/>
+        </w:rPr>
+      </w:pPr>
+      <w:r>
+        <w:rPr>
+          <w:szCs w:val="28"/>
+        </w:rPr>
+        <w:t xml:space="preserve">Тестирование производительности API [Электронный ресурс] // </w:t>
+      </w:r>
+      <w:proofErr w:type="spellStart"/>
+      <w:r>
+        <w:rPr>
+          <w:szCs w:val="28"/>
+        </w:rPr>
         <w:t>Habr</w:t>
       </w:r>
       <w:proofErr w:type="spellEnd"/>
@@ -3502,9 +3560,9 @@
         <w:rPr>
           <w:szCs w:val="28"/>
         </w:rPr>
-        <w:t xml:space="preserve">. Тестирование производительности API. URL: </w:t>
-      </w:r>
-      <w:hyperlink r:id="rId8" w:tgtFrame="_new" w:history="1">
+        <w:t xml:space="preserve">. — URL: </w:t>
+      </w:r>
+      <w:hyperlink r:id="rId9" w:tgtFrame="_new" w:history="1">
         <w:r>
           <w:rPr>
             <w:rStyle w:val="ad"/>
@@ -3517,169 +3575,74 @@
         <w:rPr>
           <w:szCs w:val="28"/>
         </w:rPr>
-        <w:t>.</w:t>
-      </w:r>
-    </w:p>
-    <w:p>
-      <w:pPr>
+        <w:t xml:space="preserve"> (дата обращения: 12.11.2025).</w:t>
+      </w:r>
+    </w:p>
+    <w:p>
+      <w:pPr>
+        <w:pStyle w:val="a7"/>
         <w:numPr>
           <w:ilvl w:val="0"/>
-          <w:numId w:val="6"/>
+          <w:numId w:val="9"/>
         </w:numPr>
-        <w:ind w:firstLineChars="0"/>
-        <w:rPr>
-          <w:szCs w:val="28"/>
-          <w:lang w:val="en-US"/>
-        </w:rPr>
-      </w:pPr>
-      <w:proofErr w:type="spellStart"/>
-      <w:r>
-        <w:rPr>
-          <w:szCs w:val="28"/>
-        </w:rPr>
-        <w:t>Skillfactory</w:t>
-      </w:r>
-      <w:proofErr w:type="spellEnd"/>
-      <w:r>
-        <w:rPr>
-          <w:szCs w:val="28"/>
-        </w:rPr>
-        <w:t xml:space="preserve">. Нагрузочное и стрессовое тестирование. </w:t>
-      </w:r>
-      <w:r>
-        <w:rPr>
-          <w:szCs w:val="28"/>
-          <w:lang w:val="en-US"/>
-        </w:rPr>
-        <w:t xml:space="preserve">URL: </w:t>
-      </w:r>
-      <w:hyperlink r:id="rId9" w:tgtFrame="_new" w:history="1">
+        <w:ind w:left="0" w:firstLineChars="0" w:firstLine="709"/>
+        <w:rPr>
+          <w:szCs w:val="28"/>
+        </w:rPr>
+      </w:pPr>
+      <w:r>
+        <w:rPr>
+          <w:szCs w:val="28"/>
+        </w:rPr>
+        <w:t xml:space="preserve">Тестирование производительности программного обеспечения [Электронный ресурс] // Software-Testing.ru. — URL: </w:t>
+      </w:r>
+      <w:hyperlink r:id="rId10" w:tgtFrame="_new" w:history="1">
         <w:r>
           <w:rPr>
             <w:rStyle w:val="ad"/>
             <w:szCs w:val="28"/>
-            <w:lang w:val="en-US"/>
           </w:rPr>
-          <w:t>https://blog.skillfactory.ru/nagruzochnoe-i-stressovoe-testirovanie/</w:t>
+          <w:t>https://software-testing.ru/library/testing/performance-testing/2627-testing-perfomance</w:t>
         </w:r>
       </w:hyperlink>
       <w:r>
         <w:rPr>
           <w:szCs w:val="28"/>
-          <w:lang w:val="en-US"/>
-        </w:rPr>
-        <w:t>.</w:t>
-      </w:r>
-    </w:p>
-    <w:p>
-      <w:pPr>
+        </w:rPr>
+        <w:t xml:space="preserve"> (дата обращения: 12.11.2025).</w:t>
+      </w:r>
+    </w:p>
+    <w:p>
+      <w:pPr>
+        <w:pStyle w:val="a7"/>
         <w:numPr>
           <w:ilvl w:val="0"/>
-          <w:numId w:val="6"/>
+          <w:numId w:val="9"/>
         </w:numPr>
-        <w:ind w:firstLineChars="0"/>
-        <w:rPr>
-          <w:szCs w:val="28"/>
-          <w:lang w:val="en-US"/>
-        </w:rPr>
-      </w:pPr>
-      <w:r>
-        <w:rPr>
-          <w:szCs w:val="28"/>
-        </w:rPr>
-        <w:t xml:space="preserve">Яндекс </w:t>
+        <w:ind w:left="0" w:firstLineChars="0" w:firstLine="709"/>
+        <w:rPr>
+          <w:szCs w:val="28"/>
+        </w:rPr>
+      </w:pPr>
+      <w:r>
+        <w:rPr>
+          <w:szCs w:val="28"/>
+        </w:rPr>
+        <w:t xml:space="preserve">Что такое REST API [Электронный ресурс] // </w:t>
       </w:r>
       <w:proofErr w:type="spellStart"/>
       <w:r>
         <w:rPr>
           <w:szCs w:val="28"/>
         </w:rPr>
-        <w:t>Нейрум</w:t>
+        <w:t>TQuality</w:t>
       </w:r>
       <w:proofErr w:type="spellEnd"/>
       <w:r>
         <w:rPr>
           <w:szCs w:val="28"/>
         </w:rPr>
-        <w:t xml:space="preserve">. В чём преимущества стресс-тестирования API. </w:t>
-      </w:r>
-      <w:r>
-        <w:rPr>
-          <w:szCs w:val="28"/>
-          <w:lang w:val="en-US"/>
-        </w:rPr>
-        <w:t xml:space="preserve">URL: </w:t>
-      </w:r>
-      <w:hyperlink r:id="rId10" w:history="1">
-        <w:r>
-          <w:rPr>
-            <w:rStyle w:val="ad"/>
-            <w:szCs w:val="28"/>
-            <w:lang w:val="en-US"/>
-          </w:rPr>
-          <w:t>https://ya.ru/neurum/c/nauka-i-obrazovanie/q/v_chem_preimuschestva_stresstestirovaniya_api_a258af31</w:t>
-        </w:r>
-      </w:hyperlink>
-      <w:r>
-        <w:rPr>
-          <w:szCs w:val="28"/>
-          <w:lang w:val="en-US"/>
-        </w:rPr>
-        <w:t>.</w:t>
-      </w:r>
-    </w:p>
-    <w:p>
-      <w:pPr>
-        <w:numPr>
-          <w:ilvl w:val="0"/>
-          <w:numId w:val="6"/>
-        </w:numPr>
-        <w:ind w:firstLineChars="0"/>
-        <w:rPr>
-          <w:szCs w:val="28"/>
-        </w:rPr>
-      </w:pPr>
-      <w:proofErr w:type="spellStart"/>
-      <w:r>
-        <w:rPr>
-          <w:szCs w:val="28"/>
-        </w:rPr>
-        <w:t>TestEngineer</w:t>
-      </w:r>
-      <w:proofErr w:type="spellEnd"/>
-      <w:r>
-        <w:rPr>
-          <w:szCs w:val="28"/>
-        </w:rPr>
-        <w:t xml:space="preserve">. </w:t>
-      </w:r>
-      <w:proofErr w:type="spellStart"/>
-      <w:r>
-        <w:rPr>
-          <w:szCs w:val="28"/>
-        </w:rPr>
-        <w:t>Volume</w:t>
-      </w:r>
-      <w:proofErr w:type="spellEnd"/>
-      <w:r>
-        <w:rPr>
-          <w:szCs w:val="28"/>
-        </w:rPr>
-        <w:t xml:space="preserve"> </w:t>
-      </w:r>
-      <w:proofErr w:type="spellStart"/>
-      <w:r>
-        <w:rPr>
-          <w:szCs w:val="28"/>
-        </w:rPr>
-        <w:t>testing</w:t>
-      </w:r>
-      <w:proofErr w:type="spellEnd"/>
-      <w:r>
-        <w:rPr>
-          <w:szCs w:val="28"/>
-        </w:rPr>
-        <w:t xml:space="preserve">: руководство по объёмному тестированию. URL: </w:t>
+        <w:t xml:space="preserve">. — URL: </w:t>
       </w:r>
       <w:hyperlink r:id="rId11" w:tgtFrame="_new" w:history="1">
         <w:r>
@@ -3687,14 +3650,14 @@
             <w:rStyle w:val="ad"/>
             <w:szCs w:val="28"/>
           </w:rPr>
-          <w:t>https://testengineer.ru/volume-testing-guide/</w:t>
+          <w:t>https://tquality.ru/blog/rest-api-chto-eto-takoe/</w:t>
         </w:r>
       </w:hyperlink>
       <w:r>
         <w:rPr>
           <w:szCs w:val="28"/>
         </w:rPr>
-        <w:t>.</w:t>
+        <w:t xml:space="preserve"> (дата обращения: 12.11.2025).</w:t>
       </w:r>
     </w:p>
     <w:p>
@@ -4128,6 +4091,204 @@
     </w:lvl>
   </w:abstractNum>
   <w:abstractNum w:abstractNumId="3" w15:restartNumberingAfterBreak="0">
+    <w:nsid w:val="65AD5993"/>
+    <w:multiLevelType w:val="hybridMultilevel"/>
+    <w:tmpl w:val="FCF61BBC"/>
+    <w:lvl w:ilvl="0" w:tplc="F8B00110">
+      <w:numFmt w:val="bullet"/>
+      <w:lvlText w:val=""/>
+      <w:lvlJc w:val="left"/>
+      <w:pPr>
+        <w:ind w:left="1168" w:hanging="768"/>
+      </w:pPr>
+      <w:rPr>
+        <w:rFonts w:ascii="Times New Roman" w:eastAsia="Times New Roman" w:hAnsi="Times New Roman" w:cs="Times New Roman" w:hint="default"/>
+      </w:rPr>
+    </w:lvl>
+    <w:lvl w:ilvl="1" w:tplc="04190003" w:tentative="1">
+      <w:start w:val="1"/>
+      <w:numFmt w:val="bullet"/>
+      <w:lvlText w:val="o"/>
+      <w:lvlJc w:val="left"/>
+      <w:pPr>
+        <w:ind w:left="1480" w:hanging="360"/>
+      </w:pPr>
+      <w:rPr>
+        <w:rFonts w:ascii="Courier New" w:hAnsi="Courier New" w:cs="Courier New" w:hint="default"/>
+      </w:rPr>
+    </w:lvl>
+    <w:lvl w:ilvl="2" w:tplc="04190005" w:tentative="1">
+      <w:start w:val="1"/>
+      <w:numFmt w:val="bullet"/>
+      <w:lvlText w:val=""/>
+      <w:lvlJc w:val="left"/>
+      <w:pPr>
+        <w:ind w:left="2200" w:hanging="360"/>
+      </w:pPr>
+      <w:rPr>
+        <w:rFonts w:ascii="Wingdings" w:hAnsi="Wingdings" w:hint="default"/>
+      </w:rPr>
+    </w:lvl>
+    <w:lvl w:ilvl="3" w:tplc="04190001" w:tentative="1">
+      <w:start w:val="1"/>
+      <w:numFmt w:val="bullet"/>
+      <w:lvlText w:val=""/>
+      <w:lvlJc w:val="left"/>
+      <w:pPr>
+        <w:ind w:left="2920" w:hanging="360"/>
+      </w:pPr>
+      <w:rPr>
+        <w:rFonts w:ascii="Symbol" w:hAnsi="Symbol" w:hint="default"/>
+      </w:rPr>
+    </w:lvl>
+    <w:lvl w:ilvl="4" w:tplc="04190003" w:tentative="1">
+      <w:start w:val="1"/>
+      <w:numFmt w:val="bullet"/>
+      <w:lvlText w:val="o"/>
+      <w:lvlJc w:val="left"/>
+      <w:pPr>
+        <w:ind w:left="3640" w:hanging="360"/>
+      </w:pPr>
+      <w:rPr>
+        <w:rFonts w:ascii="Courier New" w:hAnsi="Courier New" w:cs="Courier New" w:hint="default"/>
+      </w:rPr>
+    </w:lvl>
+    <w:lvl w:ilvl="5" w:tplc="04190005" w:tentative="1">
+      <w:start w:val="1"/>
+      <w:numFmt w:val="bullet"/>
+      <w:lvlText w:val=""/>
+      <w:lvlJc w:val="left"/>
+      <w:pPr>
+        <w:ind w:left="4360" w:hanging="360"/>
+      </w:pPr>
+      <w:rPr>
+        <w:rFonts w:ascii="Wingdings" w:hAnsi="Wingdings" w:hint="default"/>
+      </w:rPr>
+    </w:lvl>
+    <w:lvl w:ilvl="6" w:tplc="04190001" w:tentative="1">
+      <w:start w:val="1"/>
+      <w:numFmt w:val="bullet"/>
+      <w:lvlText w:val=""/>
+      <w:lvlJc w:val="left"/>
+      <w:pPr>
+        <w:ind w:left="5080" w:hanging="360"/>
+      </w:pPr>
+      <w:rPr>
+        <w:rFonts w:ascii="Symbol" w:hAnsi="Symbol" w:hint="default"/>
+      </w:rPr>
+    </w:lvl>
+    <w:lvl w:ilvl="7" w:tplc="04190003" w:tentative="1">
+      <w:start w:val="1"/>
+      <w:numFmt w:val="bullet"/>
+      <w:lvlText w:val="o"/>
+      <w:lvlJc w:val="left"/>
+      <w:pPr>
+        <w:ind w:left="5800" w:hanging="360"/>
+      </w:pPr>
+      <w:rPr>
+        <w:rFonts w:ascii="Courier New" w:hAnsi="Courier New" w:cs="Courier New" w:hint="default"/>
+      </w:rPr>
+    </w:lvl>
+    <w:lvl w:ilvl="8" w:tplc="04190005" w:tentative="1">
+      <w:start w:val="1"/>
+      <w:numFmt w:val="bullet"/>
+      <w:lvlText w:val=""/>
+      <w:lvlJc w:val="left"/>
+      <w:pPr>
+        <w:ind w:left="6520" w:hanging="360"/>
+      </w:pPr>
+      <w:rPr>
+        <w:rFonts w:ascii="Wingdings" w:hAnsi="Wingdings" w:hint="default"/>
+      </w:rPr>
+    </w:lvl>
+  </w:abstractNum>
+  <w:abstractNum w:abstractNumId="4" w15:restartNumberingAfterBreak="0">
+    <w:nsid w:val="66FE7383"/>
+    <w:multiLevelType w:val="hybridMultilevel"/>
+    <w:tmpl w:val="8B86F6CA"/>
+    <w:lvl w:ilvl="0" w:tplc="0419000F">
+      <w:start w:val="1"/>
+      <w:numFmt w:val="decimal"/>
+      <w:lvlText w:val="%1."/>
+      <w:lvlJc w:val="left"/>
+      <w:pPr>
+        <w:ind w:left="1429" w:hanging="360"/>
+      </w:pPr>
+    </w:lvl>
+    <w:lvl w:ilvl="1" w:tplc="04190019" w:tentative="1">
+      <w:start w:val="1"/>
+      <w:numFmt w:val="lowerLetter"/>
+      <w:lvlText w:val="%2."/>
+      <w:lvlJc w:val="left"/>
+      <w:pPr>
+        <w:ind w:left="2149" w:hanging="360"/>
+      </w:pPr>
+    </w:lvl>
+    <w:lvl w:ilvl="2" w:tplc="0419001B" w:tentative="1">
+      <w:start w:val="1"/>
+      <w:numFmt w:val="lowerRoman"/>
+      <w:lvlText w:val="%3."/>
+      <w:lvlJc w:val="right"/>
+      <w:pPr>
+        <w:ind w:left="2869" w:hanging="180"/>
+      </w:pPr>
+    </w:lvl>
+    <w:lvl w:ilvl="3" w:tplc="0419000F" w:tentative="1">
+      <w:start w:val="1"/>
+      <w:numFmt w:val="decimal"/>
+      <w:lvlText w:val="%4."/>
+      <w:lvlJc w:val="left"/>
+      <w:pPr>
+        <w:ind w:left="3589" w:hanging="360"/>
+      </w:pPr>
+    </w:lvl>
+    <w:lvl w:ilvl="4" w:tplc="04190019" w:tentative="1">
+      <w:start w:val="1"/>
+      <w:numFmt w:val="lowerLetter"/>
+      <w:lvlText w:val="%5."/>
+      <w:lvlJc w:val="left"/>
+      <w:pPr>
+        <w:ind w:left="4309" w:hanging="360"/>
+      </w:pPr>
+    </w:lvl>
+    <w:lvl w:ilvl="5" w:tplc="0419001B" w:tentative="1">
+      <w:start w:val="1"/>
+      <w:numFmt w:val="lowerRoman"/>
+      <w:lvlText w:val="%6."/>
+      <w:lvlJc w:val="right"/>
+      <w:pPr>
+        <w:ind w:left="5029" w:hanging="180"/>
+      </w:pPr>
+    </w:lvl>
+    <w:lvl w:ilvl="6" w:tplc="0419000F" w:tentative="1">
+      <w:start w:val="1"/>
+      <w:numFmt w:val="decimal"/>
+      <w:lvlText w:val="%7."/>
+      <w:lvlJc w:val="left"/>
+      <w:pPr>
+        <w:ind w:left="5749" w:hanging="360"/>
+      </w:pPr>
+    </w:lvl>
+    <w:lvl w:ilvl="7" w:tplc="04190019" w:tentative="1">
+      <w:start w:val="1"/>
+      <w:numFmt w:val="lowerLetter"/>
+      <w:lvlText w:val="%8."/>
+      <w:lvlJc w:val="left"/>
+      <w:pPr>
+        <w:ind w:left="6469" w:hanging="360"/>
+      </w:pPr>
+    </w:lvl>
+    <w:lvl w:ilvl="8" w:tplc="0419001B" w:tentative="1">
+      <w:start w:val="1"/>
+      <w:numFmt w:val="lowerRoman"/>
+      <w:lvlText w:val="%9."/>
+      <w:lvlJc w:val="right"/>
+      <w:pPr>
+        <w:ind w:left="7189" w:hanging="180"/>
+      </w:pPr>
+    </w:lvl>
+  </w:abstractNum>
+  <w:abstractNum w:abstractNumId="5" w15:restartNumberingAfterBreak="0">
     <w:nsid w:val="67E22854"/>
     <w:multiLevelType w:val="multilevel"/>
     <w:tmpl w:val="F93C039C"/>
@@ -4276,7 +4437,120 @@
       </w:rPr>
     </w:lvl>
   </w:abstractNum>
-  <w:abstractNum w:abstractNumId="4" w15:restartNumberingAfterBreak="0">
+  <w:abstractNum w:abstractNumId="6" w15:restartNumberingAfterBreak="0">
+    <w:nsid w:val="6B712791"/>
+    <w:multiLevelType w:val="hybridMultilevel"/>
+    <w:tmpl w:val="60F29938"/>
+    <w:lvl w:ilvl="0" w:tplc="82405516">
+      <w:start w:val="1"/>
+      <w:numFmt w:val="bullet"/>
+      <w:lvlText w:val=""/>
+      <w:lvlJc w:val="left"/>
+      <w:pPr>
+        <w:ind w:left="1120" w:hanging="360"/>
+      </w:pPr>
+      <w:rPr>
+        <w:rFonts w:ascii="Symbol" w:hAnsi="Symbol" w:hint="default"/>
+      </w:rPr>
+    </w:lvl>
+    <w:lvl w:ilvl="1" w:tplc="04190003" w:tentative="1">
+      <w:start w:val="1"/>
+      <w:numFmt w:val="bullet"/>
+      <w:lvlText w:val="o"/>
+      <w:lvlJc w:val="left"/>
+      <w:pPr>
+        <w:ind w:left="1840" w:hanging="360"/>
+      </w:pPr>
+      <w:rPr>
+        <w:rFonts w:ascii="Courier New" w:hAnsi="Courier New" w:cs="Courier New" w:hint="default"/>
+      </w:rPr>
+    </w:lvl>
+    <w:lvl w:ilvl="2" w:tplc="04190005" w:tentative="1">
+      <w:start w:val="1"/>
+      <w:numFmt w:val="bullet"/>
+      <w:lvlText w:val=""/>
+      <w:lvlJc w:val="left"/>
+      <w:pPr>
+        <w:ind w:left="2560" w:hanging="360"/>
+      </w:pPr>
+      <w:rPr>
+        <w:rFonts w:ascii="Wingdings" w:hAnsi="Wingdings" w:hint="default"/>
+      </w:rPr>
+    </w:lvl>
+    <w:lvl w:ilvl="3" w:tplc="04190001" w:tentative="1">
+      <w:start w:val="1"/>
+      <w:numFmt w:val="bullet"/>
+      <w:lvlText w:val=""/>
+      <w:lvlJc w:val="left"/>
+      <w:pPr>
+        <w:ind w:left="3280" w:hanging="360"/>
+      </w:pPr>
+      <w:rPr>
+        <w:rFonts w:ascii="Symbol" w:hAnsi="Symbol" w:hint="default"/>
+      </w:rPr>
+    </w:lvl>
+    <w:lvl w:ilvl="4" w:tplc="04190003" w:tentative="1">
+      <w:start w:val="1"/>
+      <w:numFmt w:val="bullet"/>
+      <w:lvlText w:val="o"/>
+      <w:lvlJc w:val="left"/>
+      <w:pPr>
+        <w:ind w:left="4000" w:hanging="360"/>
+      </w:pPr>
+      <w:rPr>
+        <w:rFonts w:ascii="Courier New" w:hAnsi="Courier New" w:cs="Courier New" w:hint="default"/>
+      </w:rPr>
+    </w:lvl>
+    <w:lvl w:ilvl="5" w:tplc="04190005" w:tentative="1">
+      <w:start w:val="1"/>
+      <w:numFmt w:val="bullet"/>
+      <w:lvlText w:val=""/>
+      <w:lvlJc w:val="left"/>
+      <w:pPr>
+        <w:ind w:left="4720" w:hanging="360"/>
+      </w:pPr>
+      <w:rPr>
+        <w:rFonts w:ascii="Wingdings" w:hAnsi="Wingdings" w:hint="default"/>
+      </w:rPr>
+    </w:lvl>
+    <w:lvl w:ilvl="6" w:tplc="04190001" w:tentative="1">
+      <w:start w:val="1"/>
+      <w:numFmt w:val="bullet"/>
+      <w:lvlText w:val=""/>
+      <w:lvlJc w:val="left"/>
+      <w:pPr>
+        <w:ind w:left="5440" w:hanging="360"/>
+      </w:pPr>
+      <w:rPr>
+        <w:rFonts w:ascii="Symbol" w:hAnsi="Symbol" w:hint="default"/>
+      </w:rPr>
+    </w:lvl>
+    <w:lvl w:ilvl="7" w:tplc="04190003" w:tentative="1">
+      <w:start w:val="1"/>
+      <w:numFmt w:val="bullet"/>
+      <w:lvlText w:val="o"/>
+      <w:lvlJc w:val="left"/>
+      <w:pPr>
+        <w:ind w:left="6160" w:hanging="360"/>
+      </w:pPr>
+      <w:rPr>
+        <w:rFonts w:ascii="Courier New" w:hAnsi="Courier New" w:cs="Courier New" w:hint="default"/>
+      </w:rPr>
+    </w:lvl>
+    <w:lvl w:ilvl="8" w:tplc="04190005" w:tentative="1">
+      <w:start w:val="1"/>
+      <w:numFmt w:val="bullet"/>
+      <w:lvlText w:val=""/>
+      <w:lvlJc w:val="left"/>
+      <w:pPr>
+        <w:ind w:left="6880" w:hanging="360"/>
+      </w:pPr>
+      <w:rPr>
+        <w:rFonts w:ascii="Wingdings" w:hAnsi="Wingdings" w:hint="default"/>
+      </w:rPr>
+    </w:lvl>
+  </w:abstractNum>
+  <w:abstractNum w:abstractNumId="7" w15:restartNumberingAfterBreak="0">
     <w:nsid w:val="79CB42EC"/>
     <w:multiLevelType w:val="multilevel"/>
     <w:tmpl w:val="339E8BD8"/>
@@ -4389,7 +4663,7 @@
       </w:pPr>
     </w:lvl>
   </w:abstractNum>
-  <w:abstractNum w:abstractNumId="5" w15:restartNumberingAfterBreak="0">
+  <w:abstractNum w:abstractNumId="8" w15:restartNumberingAfterBreak="0">
     <w:nsid w:val="7F221487"/>
     <w:multiLevelType w:val="multilevel"/>
     <w:tmpl w:val="7DDABB90"/>
@@ -4545,15 +4819,24 @@
     <w:abstractNumId w:val="2"/>
   </w:num>
   <w:num w:numId="3" w16cid:durableId="1396930791">
-    <w:abstractNumId w:val="3"/>
+    <w:abstractNumId w:val="5"/>
   </w:num>
   <w:num w:numId="4" w16cid:durableId="2137751138">
-    <w:abstractNumId w:val="5"/>
+    <w:abstractNumId w:val="8"/>
   </w:num>
   <w:num w:numId="5" w16cid:durableId="83183962">
     <w:abstractNumId w:val="0"/>
   </w:num>
   <w:num w:numId="6" w16cid:durableId="916786368">
+    <w:abstractNumId w:val="7"/>
+  </w:num>
+  <w:num w:numId="7" w16cid:durableId="1627275150">
+    <w:abstractNumId w:val="6"/>
+  </w:num>
+  <w:num w:numId="8" w16cid:durableId="1253080969">
+    <w:abstractNumId w:val="3"/>
+  </w:num>
+  <w:num w:numId="9" w16cid:durableId="1008018626">
     <w:abstractNumId w:val="4"/>
   </w:num>
 </w:numbering>
